--- a/(SI106) Conceptos de Algoritmos, Datos y Programas (CADP)/Promoción CADP/Calculo de memoria/Calculo de memoria (para resolver).docx
+++ b/(SI106) Conceptos de Algoritmos, Datos y Programas (CADP)/Promoción CADP/Calculo de memoria/Calculo de memoria (para resolver).docx
@@ -786,6 +786,1287 @@
           </wp:inline>
         </w:drawing>
       </w:r>
+    </w:p>
+    <w:p>
+      <w:pPr>
+        <w:rPr>
+          <w:rFonts w:ascii="Consolas" w:hAnsi="Consolas"/>
+          <w:b/>
+          <w:bCs/>
+          <w:sz w:val="24"/>
+          <w:szCs w:val="24"/>
+          <w:u w:val="single"/>
+          <w:lang w:val="es-MX"/>
+        </w:rPr>
+      </w:pPr>
+      <w:r>
+        <w:rPr>
+          <w:rFonts w:ascii="Consolas" w:hAnsi="Consolas"/>
+          <w:b/>
+          <w:bCs/>
+          <w:sz w:val="24"/>
+          <w:szCs w:val="24"/>
+          <w:u w:val="single"/>
+          <w:lang w:val="es-MX"/>
+        </w:rPr>
+        <w:lastRenderedPageBreak/>
+        <w:t>Ejemplo 9;</w:t>
+      </w:r>
+    </w:p>
+    <w:p>
+      <w:pPr>
+        <w:rPr>
+          <w:rFonts w:ascii="Consolas" w:hAnsi="Consolas"/>
+          <w:sz w:val="24"/>
+          <w:szCs w:val="24"/>
+          <w:lang w:val="es-MX"/>
+        </w:rPr>
+      </w:pPr>
+      <w:proofErr w:type="spellStart"/>
+      <w:r>
+        <w:rPr>
+          <w:rFonts w:ascii="Consolas" w:hAnsi="Consolas"/>
+          <w:b/>
+          <w:bCs/>
+          <w:sz w:val="24"/>
+          <w:szCs w:val="24"/>
+          <w:lang w:val="es-MX"/>
+        </w:rPr>
+        <w:t>program</w:t>
+      </w:r>
+      <w:proofErr w:type="spellEnd"/>
+      <w:r>
+        <w:rPr>
+          <w:rFonts w:ascii="Consolas" w:hAnsi="Consolas"/>
+          <w:sz w:val="24"/>
+          <w:szCs w:val="24"/>
+          <w:lang w:val="es-MX"/>
+        </w:rPr>
+        <w:t xml:space="preserve"> ejercicio3;</w:t>
+      </w:r>
+    </w:p>
+    <w:p>
+      <w:pPr>
+        <w:rPr>
+          <w:rFonts w:ascii="Consolas" w:hAnsi="Consolas"/>
+          <w:sz w:val="24"/>
+          <w:szCs w:val="24"/>
+          <w:lang w:val="es-MX"/>
+        </w:rPr>
+      </w:pPr>
+      <w:proofErr w:type="spellStart"/>
+      <w:r>
+        <w:rPr>
+          <w:rFonts w:ascii="Consolas" w:hAnsi="Consolas"/>
+          <w:b/>
+          <w:bCs/>
+          <w:sz w:val="24"/>
+          <w:szCs w:val="24"/>
+          <w:lang w:val="es-MX"/>
+        </w:rPr>
+        <w:t>type</w:t>
+      </w:r>
+      <w:proofErr w:type="spellEnd"/>
+    </w:p>
+    <w:p>
+      <w:pPr>
+        <w:rPr>
+          <w:rFonts w:ascii="Consolas" w:hAnsi="Consolas"/>
+          <w:sz w:val="24"/>
+          <w:szCs w:val="24"/>
+          <w:lang w:val="es-MX"/>
+        </w:rPr>
+      </w:pPr>
+      <w:r>
+        <w:rPr>
+          <w:rFonts w:ascii="Consolas" w:hAnsi="Consolas"/>
+          <w:sz w:val="24"/>
+          <w:szCs w:val="24"/>
+          <w:lang w:val="es-MX"/>
+        </w:rPr>
+        <w:tab/>
+        <w:t>cadena25=</w:t>
+      </w:r>
+      <w:proofErr w:type="spellStart"/>
+      <w:proofErr w:type="gramStart"/>
+      <w:r>
+        <w:rPr>
+          <w:rFonts w:ascii="Consolas" w:hAnsi="Consolas"/>
+          <w:sz w:val="24"/>
+          <w:szCs w:val="24"/>
+          <w:lang w:val="es-MX"/>
+        </w:rPr>
+        <w:t>string</w:t>
+      </w:r>
+      <w:proofErr w:type="spellEnd"/>
+      <w:r>
+        <w:rPr>
+          <w:rFonts w:ascii="Consolas" w:hAnsi="Consolas"/>
+          <w:sz w:val="24"/>
+          <w:szCs w:val="24"/>
+          <w:lang w:val="es-MX"/>
+        </w:rPr>
+        <w:t>[</w:t>
+      </w:r>
+      <w:proofErr w:type="gramEnd"/>
+      <w:r>
+        <w:rPr>
+          <w:rFonts w:ascii="Consolas" w:hAnsi="Consolas"/>
+          <w:sz w:val="24"/>
+          <w:szCs w:val="24"/>
+          <w:lang w:val="es-MX"/>
+        </w:rPr>
+        <w:t>25];</w:t>
+      </w:r>
+    </w:p>
+    <w:p>
+      <w:pPr>
+        <w:rPr>
+          <w:rFonts w:ascii="Consolas" w:hAnsi="Consolas"/>
+          <w:sz w:val="24"/>
+          <w:szCs w:val="24"/>
+          <w:lang w:val="es-MX"/>
+        </w:rPr>
+      </w:pPr>
+      <w:r>
+        <w:rPr>
+          <w:rFonts w:ascii="Consolas" w:hAnsi="Consolas"/>
+          <w:sz w:val="24"/>
+          <w:szCs w:val="24"/>
+          <w:lang w:val="es-MX"/>
+        </w:rPr>
+        <w:tab/>
+        <w:t>lista=^nodo;</w:t>
+      </w:r>
+    </w:p>
+    <w:p>
+      <w:pPr>
+        <w:rPr>
+          <w:rFonts w:ascii="Consolas" w:hAnsi="Consolas"/>
+          <w:sz w:val="24"/>
+          <w:szCs w:val="24"/>
+          <w:lang w:val="es-MX"/>
+        </w:rPr>
+      </w:pPr>
+      <w:r>
+        <w:rPr>
+          <w:rFonts w:ascii="Consolas" w:hAnsi="Consolas"/>
+          <w:sz w:val="24"/>
+          <w:szCs w:val="24"/>
+          <w:lang w:val="es-MX"/>
+        </w:rPr>
+        <w:tab/>
+        <w:t>nodo=</w:t>
+      </w:r>
+      <w:proofErr w:type="spellStart"/>
+      <w:r>
+        <w:rPr>
+          <w:rFonts w:ascii="Consolas" w:hAnsi="Consolas"/>
+          <w:sz w:val="24"/>
+          <w:szCs w:val="24"/>
+          <w:lang w:val="es-MX"/>
+        </w:rPr>
+        <w:t>record</w:t>
+      </w:r>
+      <w:proofErr w:type="spellEnd"/>
+    </w:p>
+    <w:p>
+      <w:pPr>
+        <w:rPr>
+          <w:rFonts w:ascii="Consolas" w:hAnsi="Consolas"/>
+          <w:sz w:val="24"/>
+          <w:szCs w:val="24"/>
+          <w:lang w:val="es-MX"/>
+        </w:rPr>
+      </w:pPr>
+      <w:r>
+        <w:rPr>
+          <w:rFonts w:ascii="Consolas" w:hAnsi="Consolas"/>
+          <w:sz w:val="24"/>
+          <w:szCs w:val="24"/>
+          <w:lang w:val="es-MX"/>
+        </w:rPr>
+        <w:tab/>
+      </w:r>
+      <w:r>
+        <w:rPr>
+          <w:rFonts w:ascii="Consolas" w:hAnsi="Consolas"/>
+          <w:sz w:val="24"/>
+          <w:szCs w:val="24"/>
+          <w:lang w:val="es-MX"/>
+        </w:rPr>
+        <w:tab/>
+      </w:r>
+      <w:proofErr w:type="gramStart"/>
+      <w:r>
+        <w:rPr>
+          <w:rFonts w:ascii="Consolas" w:hAnsi="Consolas"/>
+          <w:sz w:val="24"/>
+          <w:szCs w:val="24"/>
+          <w:lang w:val="es-MX"/>
+        </w:rPr>
+        <w:t>nombre:cadena</w:t>
+      </w:r>
+      <w:proofErr w:type="gramEnd"/>
+      <w:r>
+        <w:rPr>
+          <w:rFonts w:ascii="Consolas" w:hAnsi="Consolas"/>
+          <w:sz w:val="24"/>
+          <w:szCs w:val="24"/>
+          <w:lang w:val="es-MX"/>
+        </w:rPr>
+        <w:t>25;</w:t>
+      </w:r>
+    </w:p>
+    <w:p>
+      <w:pPr>
+        <w:rPr>
+          <w:rFonts w:ascii="Consolas" w:hAnsi="Consolas"/>
+          <w:sz w:val="24"/>
+          <w:szCs w:val="24"/>
+          <w:lang w:val="es-MX"/>
+        </w:rPr>
+      </w:pPr>
+      <w:r>
+        <w:rPr>
+          <w:rFonts w:ascii="Consolas" w:hAnsi="Consolas"/>
+          <w:sz w:val="24"/>
+          <w:szCs w:val="24"/>
+          <w:lang w:val="es-MX"/>
+        </w:rPr>
+        <w:tab/>
+      </w:r>
+      <w:r>
+        <w:rPr>
+          <w:rFonts w:ascii="Consolas" w:hAnsi="Consolas"/>
+          <w:sz w:val="24"/>
+          <w:szCs w:val="24"/>
+          <w:lang w:val="es-MX"/>
+        </w:rPr>
+        <w:tab/>
+      </w:r>
+      <w:proofErr w:type="spellStart"/>
+      <w:proofErr w:type="gramStart"/>
+      <w:r>
+        <w:rPr>
+          <w:rFonts w:ascii="Consolas" w:hAnsi="Consolas"/>
+          <w:sz w:val="24"/>
+          <w:szCs w:val="24"/>
+          <w:lang w:val="es-MX"/>
+        </w:rPr>
+        <w:t>nota:integer</w:t>
+      </w:r>
+      <w:proofErr w:type="spellEnd"/>
+      <w:proofErr w:type="gramEnd"/>
+      <w:r>
+        <w:rPr>
+          <w:rFonts w:ascii="Consolas" w:hAnsi="Consolas"/>
+          <w:sz w:val="24"/>
+          <w:szCs w:val="24"/>
+          <w:lang w:val="es-MX"/>
+        </w:rPr>
+        <w:t>;</w:t>
+      </w:r>
+    </w:p>
+    <w:p>
+      <w:pPr>
+        <w:rPr>
+          <w:rFonts w:ascii="Consolas" w:hAnsi="Consolas"/>
+          <w:sz w:val="24"/>
+          <w:szCs w:val="24"/>
+          <w:lang w:val="es-MX"/>
+        </w:rPr>
+      </w:pPr>
+      <w:r>
+        <w:rPr>
+          <w:rFonts w:ascii="Consolas" w:hAnsi="Consolas"/>
+          <w:sz w:val="24"/>
+          <w:szCs w:val="24"/>
+          <w:lang w:val="es-MX"/>
+        </w:rPr>
+        <w:tab/>
+      </w:r>
+      <w:r>
+        <w:rPr>
+          <w:rFonts w:ascii="Consolas" w:hAnsi="Consolas"/>
+          <w:sz w:val="24"/>
+          <w:szCs w:val="24"/>
+          <w:lang w:val="es-MX"/>
+        </w:rPr>
+        <w:tab/>
+      </w:r>
+      <w:proofErr w:type="spellStart"/>
+      <w:proofErr w:type="gramStart"/>
+      <w:r>
+        <w:rPr>
+          <w:rFonts w:ascii="Consolas" w:hAnsi="Consolas"/>
+          <w:sz w:val="24"/>
+          <w:szCs w:val="24"/>
+          <w:lang w:val="es-MX"/>
+        </w:rPr>
+        <w:t>sig:lista</w:t>
+      </w:r>
+      <w:proofErr w:type="spellEnd"/>
+      <w:proofErr w:type="gramEnd"/>
+      <w:r>
+        <w:rPr>
+          <w:rFonts w:ascii="Consolas" w:hAnsi="Consolas"/>
+          <w:sz w:val="24"/>
+          <w:szCs w:val="24"/>
+          <w:lang w:val="es-MX"/>
+        </w:rPr>
+        <w:t>;</w:t>
+      </w:r>
+    </w:p>
+    <w:p>
+      <w:pPr>
+        <w:rPr>
+          <w:rFonts w:ascii="Consolas" w:hAnsi="Consolas"/>
+          <w:sz w:val="24"/>
+          <w:szCs w:val="24"/>
+          <w:lang w:val="es-MX"/>
+        </w:rPr>
+      </w:pPr>
+      <w:r>
+        <w:rPr>
+          <w:rFonts w:ascii="Consolas" w:hAnsi="Consolas"/>
+          <w:sz w:val="24"/>
+          <w:szCs w:val="24"/>
+          <w:lang w:val="es-MX"/>
+        </w:rPr>
+        <w:tab/>
+      </w:r>
+      <w:proofErr w:type="spellStart"/>
+      <w:r>
+        <w:rPr>
+          <w:rFonts w:ascii="Consolas" w:hAnsi="Consolas"/>
+          <w:sz w:val="24"/>
+          <w:szCs w:val="24"/>
+          <w:lang w:val="es-MX"/>
+        </w:rPr>
+        <w:t>end</w:t>
+      </w:r>
+      <w:proofErr w:type="spellEnd"/>
+      <w:r>
+        <w:rPr>
+          <w:rFonts w:ascii="Consolas" w:hAnsi="Consolas"/>
+          <w:sz w:val="24"/>
+          <w:szCs w:val="24"/>
+          <w:lang w:val="es-MX"/>
+        </w:rPr>
+        <w:t>;</w:t>
+      </w:r>
+    </w:p>
+    <w:p>
+      <w:pPr>
+        <w:rPr>
+          <w:rFonts w:ascii="Consolas" w:hAnsi="Consolas"/>
+          <w:sz w:val="24"/>
+          <w:szCs w:val="24"/>
+          <w:lang w:val="es-MX"/>
+        </w:rPr>
+      </w:pPr>
+      <w:r>
+        <w:rPr>
+          <w:rFonts w:ascii="Consolas" w:hAnsi="Consolas"/>
+          <w:sz w:val="24"/>
+          <w:szCs w:val="24"/>
+          <w:lang w:val="es-MX"/>
+        </w:rPr>
+        <w:tab/>
+        <w:t>alumno=</w:t>
+      </w:r>
+      <w:proofErr w:type="spellStart"/>
+      <w:r>
+        <w:rPr>
+          <w:rFonts w:ascii="Consolas" w:hAnsi="Consolas"/>
+          <w:sz w:val="24"/>
+          <w:szCs w:val="24"/>
+          <w:lang w:val="es-MX"/>
+        </w:rPr>
+        <w:t>record</w:t>
+      </w:r>
+      <w:proofErr w:type="spellEnd"/>
+    </w:p>
+    <w:p>
+      <w:pPr>
+        <w:rPr>
+          <w:rFonts w:ascii="Consolas" w:hAnsi="Consolas"/>
+          <w:sz w:val="24"/>
+          <w:szCs w:val="24"/>
+          <w:lang w:val="es-MX"/>
+        </w:rPr>
+      </w:pPr>
+      <w:r>
+        <w:rPr>
+          <w:rFonts w:ascii="Consolas" w:hAnsi="Consolas"/>
+          <w:sz w:val="24"/>
+          <w:szCs w:val="24"/>
+          <w:lang w:val="es-MX"/>
+        </w:rPr>
+        <w:tab/>
+      </w:r>
+      <w:r>
+        <w:rPr>
+          <w:rFonts w:ascii="Consolas" w:hAnsi="Consolas"/>
+          <w:sz w:val="24"/>
+          <w:szCs w:val="24"/>
+          <w:lang w:val="es-MX"/>
+        </w:rPr>
+        <w:tab/>
+        <w:t>ape_</w:t>
+      </w:r>
+      <w:proofErr w:type="gramStart"/>
+      <w:r>
+        <w:rPr>
+          <w:rFonts w:ascii="Consolas" w:hAnsi="Consolas"/>
+          <w:sz w:val="24"/>
+          <w:szCs w:val="24"/>
+          <w:lang w:val="es-MX"/>
+        </w:rPr>
+        <w:t>nom:cadena</w:t>
+      </w:r>
+      <w:proofErr w:type="gramEnd"/>
+      <w:r>
+        <w:rPr>
+          <w:rFonts w:ascii="Consolas" w:hAnsi="Consolas"/>
+          <w:sz w:val="24"/>
+          <w:szCs w:val="24"/>
+          <w:lang w:val="es-MX"/>
+        </w:rPr>
+        <w:t>25;</w:t>
+      </w:r>
+    </w:p>
+    <w:p>
+      <w:pPr>
+        <w:rPr>
+          <w:rFonts w:ascii="Consolas" w:hAnsi="Consolas"/>
+          <w:sz w:val="24"/>
+          <w:szCs w:val="24"/>
+          <w:lang w:val="es-MX"/>
+        </w:rPr>
+      </w:pPr>
+      <w:r>
+        <w:rPr>
+          <w:rFonts w:ascii="Consolas" w:hAnsi="Consolas"/>
+          <w:sz w:val="24"/>
+          <w:szCs w:val="24"/>
+          <w:lang w:val="es-MX"/>
+        </w:rPr>
+        <w:tab/>
+      </w:r>
+      <w:r>
+        <w:rPr>
+          <w:rFonts w:ascii="Consolas" w:hAnsi="Consolas"/>
+          <w:sz w:val="24"/>
+          <w:szCs w:val="24"/>
+          <w:lang w:val="es-MX"/>
+        </w:rPr>
+        <w:tab/>
+      </w:r>
+      <w:proofErr w:type="spellStart"/>
+      <w:proofErr w:type="gramStart"/>
+      <w:r>
+        <w:rPr>
+          <w:rFonts w:ascii="Consolas" w:hAnsi="Consolas"/>
+          <w:sz w:val="24"/>
+          <w:szCs w:val="24"/>
+          <w:lang w:val="es-MX"/>
+        </w:rPr>
+        <w:t>materias:lista</w:t>
+      </w:r>
+      <w:proofErr w:type="spellEnd"/>
+      <w:proofErr w:type="gramEnd"/>
+      <w:r>
+        <w:rPr>
+          <w:rFonts w:ascii="Consolas" w:hAnsi="Consolas"/>
+          <w:sz w:val="24"/>
+          <w:szCs w:val="24"/>
+          <w:lang w:val="es-MX"/>
+        </w:rPr>
+        <w:t>;</w:t>
+      </w:r>
+    </w:p>
+    <w:p>
+      <w:pPr>
+        <w:rPr>
+          <w:rFonts w:ascii="Consolas" w:hAnsi="Consolas"/>
+          <w:sz w:val="24"/>
+          <w:szCs w:val="24"/>
+          <w:lang w:val="es-MX"/>
+        </w:rPr>
+      </w:pPr>
+      <w:r>
+        <w:rPr>
+          <w:rFonts w:ascii="Consolas" w:hAnsi="Consolas"/>
+          <w:sz w:val="24"/>
+          <w:szCs w:val="24"/>
+          <w:lang w:val="es-MX"/>
+        </w:rPr>
+        <w:tab/>
+      </w:r>
+      <w:proofErr w:type="spellStart"/>
+      <w:r>
+        <w:rPr>
+          <w:rFonts w:ascii="Consolas" w:hAnsi="Consolas"/>
+          <w:sz w:val="24"/>
+          <w:szCs w:val="24"/>
+          <w:lang w:val="es-MX"/>
+        </w:rPr>
+        <w:t>end</w:t>
+      </w:r>
+      <w:proofErr w:type="spellEnd"/>
+      <w:r>
+        <w:rPr>
+          <w:rFonts w:ascii="Consolas" w:hAnsi="Consolas"/>
+          <w:sz w:val="24"/>
+          <w:szCs w:val="24"/>
+          <w:lang w:val="es-MX"/>
+        </w:rPr>
+        <w:t>;</w:t>
+      </w:r>
+    </w:p>
+    <w:p>
+      <w:pPr>
+        <w:rPr>
+          <w:rFonts w:ascii="Consolas" w:hAnsi="Consolas"/>
+          <w:sz w:val="24"/>
+          <w:szCs w:val="24"/>
+          <w:lang w:val="es-MX"/>
+        </w:rPr>
+      </w:pPr>
+      <w:r>
+        <w:rPr>
+          <w:rFonts w:ascii="Consolas" w:hAnsi="Consolas"/>
+          <w:sz w:val="24"/>
+          <w:szCs w:val="24"/>
+          <w:lang w:val="es-MX"/>
+        </w:rPr>
+        <w:tab/>
+        <w:t>vector=</w:t>
+      </w:r>
+      <w:proofErr w:type="gramStart"/>
+      <w:r>
+        <w:rPr>
+          <w:rFonts w:ascii="Consolas" w:hAnsi="Consolas"/>
+          <w:sz w:val="24"/>
+          <w:szCs w:val="24"/>
+          <w:lang w:val="es-MX"/>
+        </w:rPr>
+        <w:t>array[</w:t>
+      </w:r>
+      <w:proofErr w:type="gramEnd"/>
+      <w:r>
+        <w:rPr>
+          <w:rFonts w:ascii="Consolas" w:hAnsi="Consolas"/>
+          <w:sz w:val="24"/>
+          <w:szCs w:val="24"/>
+          <w:lang w:val="es-MX"/>
+        </w:rPr>
+        <w:t>1..40]</w:t>
+      </w:r>
+      <w:proofErr w:type="spellStart"/>
+      <w:r>
+        <w:rPr>
+          <w:rFonts w:ascii="Consolas" w:hAnsi="Consolas"/>
+          <w:sz w:val="24"/>
+          <w:szCs w:val="24"/>
+          <w:lang w:val="es-MX"/>
+        </w:rPr>
+        <w:t>of</w:t>
+      </w:r>
+      <w:proofErr w:type="spellEnd"/>
+      <w:r>
+        <w:rPr>
+          <w:rFonts w:ascii="Consolas" w:hAnsi="Consolas"/>
+          <w:sz w:val="24"/>
+          <w:szCs w:val="24"/>
+          <w:lang w:val="es-MX"/>
+        </w:rPr>
+        <w:t xml:space="preserve"> ^alumno;</w:t>
+      </w:r>
+    </w:p>
+    <w:p>
+      <w:pPr>
+        <w:rPr>
+          <w:rFonts w:ascii="Consolas" w:hAnsi="Consolas"/>
+          <w:b/>
+          <w:bCs/>
+          <w:sz w:val="24"/>
+          <w:szCs w:val="24"/>
+          <w:lang w:val="es-MX"/>
+        </w:rPr>
+      </w:pPr>
+      <w:proofErr w:type="spellStart"/>
+      <w:r>
+        <w:rPr>
+          <w:rFonts w:ascii="Consolas" w:hAnsi="Consolas"/>
+          <w:b/>
+          <w:bCs/>
+          <w:sz w:val="24"/>
+          <w:szCs w:val="24"/>
+          <w:lang w:val="es-MX"/>
+        </w:rPr>
+        <w:t>var</w:t>
+      </w:r>
+      <w:proofErr w:type="spellEnd"/>
+    </w:p>
+    <w:p>
+      <w:pPr>
+        <w:rPr>
+          <w:rFonts w:ascii="Consolas" w:hAnsi="Consolas"/>
+          <w:sz w:val="24"/>
+          <w:szCs w:val="24"/>
+          <w:lang w:val="es-MX"/>
+        </w:rPr>
+      </w:pPr>
+      <w:r>
+        <w:rPr>
+          <w:rFonts w:ascii="Consolas" w:hAnsi="Consolas"/>
+          <w:sz w:val="24"/>
+          <w:szCs w:val="24"/>
+          <w:lang w:val="es-MX"/>
+        </w:rPr>
+        <w:tab/>
+      </w:r>
+      <w:proofErr w:type="gramStart"/>
+      <w:r>
+        <w:rPr>
+          <w:rFonts w:ascii="Consolas" w:hAnsi="Consolas"/>
+          <w:sz w:val="24"/>
+          <w:szCs w:val="24"/>
+          <w:lang w:val="es-MX"/>
+        </w:rPr>
+        <w:t>v:vector</w:t>
+      </w:r>
+      <w:proofErr w:type="gramEnd"/>
+      <w:r>
+        <w:rPr>
+          <w:rFonts w:ascii="Consolas" w:hAnsi="Consolas"/>
+          <w:sz w:val="24"/>
+          <w:szCs w:val="24"/>
+          <w:lang w:val="es-MX"/>
+        </w:rPr>
+        <w:t>;</w:t>
+      </w:r>
+    </w:p>
+    <w:p>
+      <w:pPr>
+        <w:rPr>
+          <w:rFonts w:ascii="Consolas" w:hAnsi="Consolas"/>
+          <w:sz w:val="24"/>
+          <w:szCs w:val="24"/>
+          <w:lang w:val="es-MX"/>
+        </w:rPr>
+      </w:pPr>
+      <w:r>
+        <w:rPr>
+          <w:rFonts w:ascii="Consolas" w:hAnsi="Consolas"/>
+          <w:sz w:val="24"/>
+          <w:szCs w:val="24"/>
+          <w:lang w:val="es-MX"/>
+        </w:rPr>
+        <w:tab/>
+      </w:r>
+      <w:proofErr w:type="gramStart"/>
+      <w:r>
+        <w:rPr>
+          <w:rFonts w:ascii="Consolas" w:hAnsi="Consolas"/>
+          <w:sz w:val="24"/>
+          <w:szCs w:val="24"/>
+          <w:lang w:val="es-MX"/>
+        </w:rPr>
+        <w:t>a:alumno</w:t>
+      </w:r>
+      <w:proofErr w:type="gramEnd"/>
+      <w:r>
+        <w:rPr>
+          <w:rFonts w:ascii="Consolas" w:hAnsi="Consolas"/>
+          <w:sz w:val="24"/>
+          <w:szCs w:val="24"/>
+          <w:lang w:val="es-MX"/>
+        </w:rPr>
+        <w:t>;</w:t>
+      </w:r>
+    </w:p>
+    <w:p>
+      <w:pPr>
+        <w:rPr>
+          <w:rFonts w:ascii="Consolas" w:hAnsi="Consolas"/>
+          <w:sz w:val="24"/>
+          <w:szCs w:val="24"/>
+          <w:lang w:val="es-MX"/>
+        </w:rPr>
+      </w:pPr>
+      <w:r>
+        <w:rPr>
+          <w:rFonts w:ascii="Consolas" w:hAnsi="Consolas"/>
+          <w:sz w:val="24"/>
+          <w:szCs w:val="24"/>
+          <w:lang w:val="es-MX"/>
+        </w:rPr>
+        <w:tab/>
+      </w:r>
+      <w:proofErr w:type="gramStart"/>
+      <w:r>
+        <w:rPr>
+          <w:rFonts w:ascii="Consolas" w:hAnsi="Consolas"/>
+          <w:sz w:val="24"/>
+          <w:szCs w:val="24"/>
+          <w:lang w:val="es-MX"/>
+        </w:rPr>
+        <w:t>i:integer</w:t>
+      </w:r>
+      <w:proofErr w:type="gramEnd"/>
+      <w:r>
+        <w:rPr>
+          <w:rFonts w:ascii="Consolas" w:hAnsi="Consolas"/>
+          <w:sz w:val="24"/>
+          <w:szCs w:val="24"/>
+          <w:lang w:val="es-MX"/>
+        </w:rPr>
+        <w:t>;</w:t>
+      </w:r>
+    </w:p>
+    <w:p>
+      <w:pPr>
+        <w:rPr>
+          <w:rFonts w:ascii="Consolas" w:hAnsi="Consolas"/>
+          <w:b/>
+          <w:bCs/>
+          <w:sz w:val="24"/>
+          <w:szCs w:val="24"/>
+          <w:lang w:val="es-MX"/>
+        </w:rPr>
+      </w:pPr>
+      <w:proofErr w:type="spellStart"/>
+      <w:r>
+        <w:rPr>
+          <w:rFonts w:ascii="Consolas" w:hAnsi="Consolas"/>
+          <w:b/>
+          <w:bCs/>
+          <w:sz w:val="24"/>
+          <w:szCs w:val="24"/>
+          <w:lang w:val="es-MX"/>
+        </w:rPr>
+        <w:t>begin</w:t>
+      </w:r>
+      <w:proofErr w:type="spellEnd"/>
+    </w:p>
+    <w:p>
+      <w:pPr>
+        <w:rPr>
+          <w:rFonts w:ascii="Consolas" w:hAnsi="Consolas"/>
+          <w:b/>
+          <w:bCs/>
+          <w:sz w:val="24"/>
+          <w:szCs w:val="24"/>
+          <w:lang w:val="en-US"/>
+        </w:rPr>
+      </w:pPr>
+      <w:r>
+        <w:rPr>
+          <w:rFonts w:ascii="Consolas" w:hAnsi="Consolas"/>
+          <w:sz w:val="24"/>
+          <w:szCs w:val="24"/>
+          <w:lang w:val="es-MX"/>
+        </w:rPr>
+        <w:tab/>
+      </w:r>
+      <w:r>
+        <w:rPr>
+          <w:rFonts w:ascii="Consolas" w:hAnsi="Consolas"/>
+          <w:b/>
+          <w:bCs/>
+          <w:sz w:val="24"/>
+          <w:szCs w:val="24"/>
+          <w:lang w:val="en-US"/>
+        </w:rPr>
+        <w:t>for</w:t>
+      </w:r>
+      <w:r>
+        <w:rPr>
+          <w:rFonts w:ascii="Consolas" w:hAnsi="Consolas"/>
+          <w:sz w:val="24"/>
+          <w:szCs w:val="24"/>
+          <w:lang w:val="en-US"/>
+        </w:rPr>
+        <w:t xml:space="preserve"> </w:t>
+      </w:r>
+      <w:proofErr w:type="gramStart"/>
+      <w:r>
+        <w:rPr>
+          <w:rFonts w:ascii="Consolas" w:hAnsi="Consolas"/>
+          <w:sz w:val="24"/>
+          <w:szCs w:val="24"/>
+          <w:lang w:val="en-US"/>
+        </w:rPr>
+        <w:t>i:=</w:t>
+      </w:r>
+      <w:proofErr w:type="gramEnd"/>
+      <w:r>
+        <w:rPr>
+          <w:rFonts w:ascii="Consolas" w:hAnsi="Consolas"/>
+          <w:sz w:val="24"/>
+          <w:szCs w:val="24"/>
+          <w:lang w:val="en-US"/>
+        </w:rPr>
+        <w:t xml:space="preserve">20 down </w:t>
+      </w:r>
+      <w:r>
+        <w:rPr>
+          <w:rFonts w:ascii="Consolas" w:hAnsi="Consolas"/>
+          <w:b/>
+          <w:bCs/>
+          <w:sz w:val="24"/>
+          <w:szCs w:val="24"/>
+          <w:lang w:val="en-US"/>
+        </w:rPr>
+        <w:t>to</w:t>
+      </w:r>
+      <w:r>
+        <w:rPr>
+          <w:rFonts w:ascii="Consolas" w:hAnsi="Consolas"/>
+          <w:sz w:val="24"/>
+          <w:szCs w:val="24"/>
+          <w:lang w:val="en-US"/>
+        </w:rPr>
+        <w:t xml:space="preserve"> 10 </w:t>
+      </w:r>
+      <w:r>
+        <w:rPr>
+          <w:rFonts w:ascii="Consolas" w:hAnsi="Consolas"/>
+          <w:b/>
+          <w:bCs/>
+          <w:sz w:val="24"/>
+          <w:szCs w:val="24"/>
+          <w:lang w:val="en-US"/>
+        </w:rPr>
+        <w:t xml:space="preserve">do </w:t>
+      </w:r>
+      <w:r>
+        <w:rPr>
+          <w:rFonts w:ascii="Consolas" w:hAnsi="Consolas"/>
+          <w:b/>
+          <w:bCs/>
+          <w:sz w:val="24"/>
+          <w:szCs w:val="24"/>
+          <w:lang w:val="en-US"/>
+        </w:rPr>
+        <w:t>begin</w:t>
+      </w:r>
+    </w:p>
+    <w:p>
+      <w:pPr>
+        <w:rPr>
+          <w:rFonts w:ascii="Consolas" w:hAnsi="Consolas"/>
+          <w:sz w:val="24"/>
+          <w:szCs w:val="24"/>
+          <w:lang w:val="en-US"/>
+        </w:rPr>
+      </w:pPr>
+      <w:r>
+        <w:rPr>
+          <w:rFonts w:ascii="Consolas" w:hAnsi="Consolas"/>
+          <w:b/>
+          <w:bCs/>
+          <w:sz w:val="24"/>
+          <w:szCs w:val="24"/>
+          <w:lang w:val="en-US"/>
+        </w:rPr>
+        <w:tab/>
+      </w:r>
+      <w:r>
+        <w:rPr>
+          <w:rFonts w:ascii="Consolas" w:hAnsi="Consolas"/>
+          <w:b/>
+          <w:bCs/>
+          <w:sz w:val="24"/>
+          <w:szCs w:val="24"/>
+          <w:lang w:val="en-US"/>
+        </w:rPr>
+        <w:tab/>
+      </w:r>
+      <w:r>
+        <w:rPr>
+          <w:rFonts w:ascii="Consolas" w:hAnsi="Consolas"/>
+          <w:sz w:val="24"/>
+          <w:szCs w:val="24"/>
+          <w:lang w:val="en-US"/>
+        </w:rPr>
+        <w:t>read(</w:t>
+      </w:r>
+      <w:proofErr w:type="spellStart"/>
+      <w:r>
+        <w:rPr>
+          <w:rFonts w:ascii="Consolas" w:hAnsi="Consolas"/>
+          <w:sz w:val="24"/>
+          <w:szCs w:val="24"/>
+          <w:lang w:val="en-US"/>
+        </w:rPr>
+        <w:t>a.ape_nom</w:t>
+      </w:r>
+      <w:proofErr w:type="spellEnd"/>
+      <w:r>
+        <w:rPr>
+          <w:rFonts w:ascii="Consolas" w:hAnsi="Consolas"/>
+          <w:sz w:val="24"/>
+          <w:szCs w:val="24"/>
+          <w:lang w:val="en-US"/>
+        </w:rPr>
+        <w:t>);</w:t>
+      </w:r>
+    </w:p>
+    <w:p>
+      <w:pPr>
+        <w:rPr>
+          <w:rFonts w:ascii="Consolas" w:hAnsi="Consolas"/>
+          <w:sz w:val="24"/>
+          <w:szCs w:val="24"/>
+          <w:lang w:val="en-US"/>
+        </w:rPr>
+      </w:pPr>
+      <w:r>
+        <w:rPr>
+          <w:rFonts w:ascii="Consolas" w:hAnsi="Consolas"/>
+          <w:sz w:val="24"/>
+          <w:szCs w:val="24"/>
+          <w:lang w:val="en-US"/>
+        </w:rPr>
+        <w:tab/>
+      </w:r>
+      <w:r>
+        <w:rPr>
+          <w:rFonts w:ascii="Consolas" w:hAnsi="Consolas"/>
+          <w:sz w:val="24"/>
+          <w:szCs w:val="24"/>
+          <w:lang w:val="en-US"/>
+        </w:rPr>
+        <w:tab/>
+      </w:r>
+      <w:proofErr w:type="spellStart"/>
+      <w:proofErr w:type="gramStart"/>
+      <w:r>
+        <w:rPr>
+          <w:rFonts w:ascii="Consolas" w:hAnsi="Consolas"/>
+          <w:sz w:val="24"/>
+          <w:szCs w:val="24"/>
+          <w:lang w:val="en-US"/>
+        </w:rPr>
+        <w:t>a.materias</w:t>
+      </w:r>
+      <w:proofErr w:type="spellEnd"/>
+      <w:proofErr w:type="gramEnd"/>
+      <w:r>
+        <w:rPr>
+          <w:rFonts w:ascii="Consolas" w:hAnsi="Consolas"/>
+          <w:sz w:val="24"/>
+          <w:szCs w:val="24"/>
+          <w:lang w:val="en-US"/>
+        </w:rPr>
+        <w:t>:=nil;</w:t>
+      </w:r>
+    </w:p>
+    <w:p>
+      <w:pPr>
+        <w:rPr>
+          <w:rFonts w:ascii="Consolas" w:hAnsi="Consolas"/>
+          <w:sz w:val="24"/>
+          <w:szCs w:val="24"/>
+          <w:lang w:val="en-US"/>
+        </w:rPr>
+      </w:pPr>
+      <w:r>
+        <w:rPr>
+          <w:rFonts w:ascii="Consolas" w:hAnsi="Consolas"/>
+          <w:sz w:val="24"/>
+          <w:szCs w:val="24"/>
+          <w:lang w:val="en-US"/>
+        </w:rPr>
+        <w:tab/>
+      </w:r>
+      <w:r>
+        <w:rPr>
+          <w:rFonts w:ascii="Consolas" w:hAnsi="Consolas"/>
+          <w:sz w:val="24"/>
+          <w:szCs w:val="24"/>
+          <w:lang w:val="en-US"/>
+        </w:rPr>
+        <w:tab/>
+        <w:t>new(v[</w:t>
+      </w:r>
+      <w:proofErr w:type="spellStart"/>
+      <w:r>
+        <w:rPr>
+          <w:rFonts w:ascii="Consolas" w:hAnsi="Consolas"/>
+          <w:sz w:val="24"/>
+          <w:szCs w:val="24"/>
+          <w:lang w:val="en-US"/>
+        </w:rPr>
+        <w:t>i</w:t>
+      </w:r>
+      <w:proofErr w:type="spellEnd"/>
+      <w:r>
+        <w:rPr>
+          <w:rFonts w:ascii="Consolas" w:hAnsi="Consolas"/>
+          <w:sz w:val="24"/>
+          <w:szCs w:val="24"/>
+          <w:lang w:val="en-US"/>
+        </w:rPr>
+        <w:t>]);</w:t>
+      </w:r>
+    </w:p>
+    <w:p>
+      <w:pPr>
+        <w:rPr>
+          <w:rFonts w:ascii="Consolas" w:hAnsi="Consolas"/>
+          <w:sz w:val="24"/>
+          <w:szCs w:val="24"/>
+          <w:lang w:val="en-US"/>
+        </w:rPr>
+      </w:pPr>
+      <w:r>
+        <w:rPr>
+          <w:rFonts w:ascii="Consolas" w:hAnsi="Consolas"/>
+          <w:sz w:val="24"/>
+          <w:szCs w:val="24"/>
+          <w:lang w:val="en-US"/>
+        </w:rPr>
+        <w:tab/>
+      </w:r>
+      <w:r>
+        <w:rPr>
+          <w:rFonts w:ascii="Consolas" w:hAnsi="Consolas"/>
+          <w:sz w:val="24"/>
+          <w:szCs w:val="24"/>
+          <w:lang w:val="en-US"/>
+        </w:rPr>
+        <w:tab/>
+        <w:t>v[</w:t>
+      </w:r>
+      <w:proofErr w:type="spellStart"/>
+      <w:r>
+        <w:rPr>
+          <w:rFonts w:ascii="Consolas" w:hAnsi="Consolas"/>
+          <w:sz w:val="24"/>
+          <w:szCs w:val="24"/>
+          <w:lang w:val="en-US"/>
+        </w:rPr>
+        <w:t>i</w:t>
+      </w:r>
+      <w:proofErr w:type="spellEnd"/>
+      <w:r>
+        <w:rPr>
+          <w:rFonts w:ascii="Consolas" w:hAnsi="Consolas"/>
+          <w:sz w:val="24"/>
+          <w:szCs w:val="24"/>
+          <w:lang w:val="en-US"/>
+        </w:rPr>
+        <w:t>]</w:t>
+      </w:r>
+      <w:proofErr w:type="gramStart"/>
+      <w:r>
+        <w:rPr>
+          <w:rFonts w:ascii="Consolas" w:hAnsi="Consolas"/>
+          <w:sz w:val="24"/>
+          <w:szCs w:val="24"/>
+          <w:lang w:val="en-US"/>
+        </w:rPr>
+        <w:t>^:=</w:t>
+      </w:r>
+      <w:proofErr w:type="gramEnd"/>
+      <w:r>
+        <w:rPr>
+          <w:rFonts w:ascii="Consolas" w:hAnsi="Consolas"/>
+          <w:sz w:val="24"/>
+          <w:szCs w:val="24"/>
+          <w:lang w:val="en-US"/>
+        </w:rPr>
+        <w:t>a;</w:t>
+      </w:r>
+    </w:p>
+    <w:p>
+      <w:pPr>
+        <w:rPr>
+          <w:rFonts w:ascii="Consolas" w:hAnsi="Consolas"/>
+          <w:sz w:val="24"/>
+          <w:szCs w:val="24"/>
+          <w:lang w:val="en-US"/>
+        </w:rPr>
+      </w:pPr>
+      <w:r>
+        <w:rPr>
+          <w:rFonts w:ascii="Consolas" w:hAnsi="Consolas"/>
+          <w:sz w:val="24"/>
+          <w:szCs w:val="24"/>
+          <w:lang w:val="en-US"/>
+        </w:rPr>
+        <w:tab/>
+      </w:r>
+      <w:r>
+        <w:rPr>
+          <w:rFonts w:ascii="Consolas" w:hAnsi="Consolas"/>
+          <w:b/>
+          <w:bCs/>
+          <w:sz w:val="24"/>
+          <w:szCs w:val="24"/>
+          <w:lang w:val="en-US"/>
+        </w:rPr>
+        <w:t>end;</w:t>
+      </w:r>
+    </w:p>
+    <w:p>
+      <w:pPr>
+        <w:ind w:firstLine="708"/>
+        <w:rPr>
+          <w:rFonts w:ascii="Consolas" w:hAnsi="Consolas"/>
+          <w:sz w:val="24"/>
+          <w:szCs w:val="24"/>
+          <w:lang w:val="en-US"/>
+        </w:rPr>
+      </w:pPr>
+      <w:proofErr w:type="gramStart"/>
+      <w:r>
+        <w:rPr>
+          <w:rFonts w:ascii="Consolas" w:hAnsi="Consolas"/>
+          <w:sz w:val="24"/>
+          <w:szCs w:val="24"/>
+          <w:lang w:val="en-US"/>
+        </w:rPr>
+        <w:t>v[</w:t>
+      </w:r>
+      <w:proofErr w:type="gramEnd"/>
+      <w:r>
+        <w:rPr>
+          <w:rFonts w:ascii="Consolas" w:hAnsi="Consolas"/>
+          <w:sz w:val="24"/>
+          <w:szCs w:val="24"/>
+          <w:lang w:val="en-US"/>
+        </w:rPr>
+        <w:t>15]:=nil;</w:t>
+      </w:r>
+    </w:p>
+    <w:p>
+      <w:pPr>
+        <w:ind w:firstLine="708"/>
+        <w:rPr>
+          <w:rFonts w:ascii="Consolas" w:hAnsi="Consolas"/>
+          <w:sz w:val="24"/>
+          <w:szCs w:val="24"/>
+          <w:lang w:val="en-US"/>
+        </w:rPr>
+      </w:pPr>
+      <w:r>
+        <w:rPr>
+          <w:rFonts w:ascii="Consolas" w:hAnsi="Consolas"/>
+          <w:sz w:val="24"/>
+          <w:szCs w:val="24"/>
+          <w:lang w:val="en-US"/>
+        </w:rPr>
+        <w:t>dispose(</w:t>
+      </w:r>
+      <w:proofErr w:type="gramStart"/>
+      <w:r>
+        <w:rPr>
+          <w:rFonts w:ascii="Consolas" w:hAnsi="Consolas"/>
+          <w:sz w:val="24"/>
+          <w:szCs w:val="24"/>
+          <w:lang w:val="en-US"/>
+        </w:rPr>
+        <w:t>v[</w:t>
+      </w:r>
+      <w:proofErr w:type="gramEnd"/>
+      <w:r>
+        <w:rPr>
+          <w:rFonts w:ascii="Consolas" w:hAnsi="Consolas"/>
+          <w:sz w:val="24"/>
+          <w:szCs w:val="24"/>
+          <w:lang w:val="en-US"/>
+        </w:rPr>
+        <w:t>10]);</w:t>
+      </w:r>
+    </w:p>
+    <w:p>
+      <w:pPr>
+        <w:rPr>
+          <w:rFonts w:ascii="Consolas" w:hAnsi="Consolas"/>
+          <w:b/>
+          <w:bCs/>
+          <w:sz w:val="24"/>
+          <w:szCs w:val="24"/>
+          <w:lang w:val="en-US"/>
+        </w:rPr>
+      </w:pPr>
+      <w:r>
+        <w:rPr>
+          <w:rFonts w:ascii="Consolas" w:hAnsi="Consolas"/>
+          <w:b/>
+          <w:bCs/>
+          <w:sz w:val="24"/>
+          <w:szCs w:val="24"/>
+          <w:lang w:val="en-US"/>
+        </w:rPr>
+        <w:t>end.</w:t>
+      </w:r>
+    </w:p>
+    <w:p>
+      <w:pPr>
+        <w:rPr>
+          <w:rFonts w:ascii="Consolas" w:hAnsi="Consolas"/>
+          <w:b/>
+          <w:bCs/>
+          <w:sz w:val="24"/>
+          <w:szCs w:val="24"/>
+          <w:lang w:val="en-US"/>
+        </w:rPr>
+      </w:pPr>
+    </w:p>
+    <w:p>
+      <w:pPr>
+        <w:rPr>
+          <w:rFonts w:ascii="Consolas" w:hAnsi="Consolas"/>
+          <w:sz w:val="24"/>
+          <w:szCs w:val="24"/>
+          <w:lang w:val="en-US"/>
+        </w:rPr>
+      </w:pPr>
+      <w:proofErr w:type="spellStart"/>
+      <w:r>
+        <w:rPr>
+          <w:rFonts w:ascii="Consolas" w:hAnsi="Consolas"/>
+          <w:b/>
+          <w:bCs/>
+          <w:sz w:val="24"/>
+          <w:szCs w:val="24"/>
+          <w:u w:val="single"/>
+          <w:lang w:val="en-US"/>
+        </w:rPr>
+        <w:lastRenderedPageBreak/>
+        <w:t>Ejemplo</w:t>
+      </w:r>
+      <w:proofErr w:type="spellEnd"/>
+      <w:r>
+        <w:rPr>
+          <w:rFonts w:ascii="Consolas" w:hAnsi="Consolas"/>
+          <w:b/>
+          <w:bCs/>
+          <w:sz w:val="24"/>
+          <w:szCs w:val="24"/>
+          <w:u w:val="single"/>
+          <w:lang w:val="en-US"/>
+        </w:rPr>
+        <w:t xml:space="preserve"> 10:</w:t>
+      </w:r>
+    </w:p>
+    <w:p>
+      <w:pPr>
+        <w:rPr>
+          <w:rFonts w:ascii="Consolas" w:hAnsi="Consolas"/>
+          <w:sz w:val="24"/>
+          <w:szCs w:val="24"/>
+          <w:lang w:val="en-US"/>
+        </w:rPr>
+      </w:pPr>
     </w:p>
     <w:sectPr>
       <w:headerReference w:type="even" r:id="rId22"/>
